--- a/Focused Usecase/Nguyên Lộc/FU_ĐăngNhập.docx
+++ b/Focused Usecase/Nguyên Lộc/FU_ĐăngNhập.docx
@@ -344,24 +344,30 @@
               </w:rPr>
             </w:pPr>
             <w:r>
-              <w:t xml:space="preserve">1. Khách hàng truy cập truy cập vào giỏ hàng bằng cách ấn vào nút bấm </w:t>
+              <w:t xml:space="preserve">1. </w:t>
+            </w:r>
+            <w:r>
+              <w:t xml:space="preserve">Nhân viên hoặc Quản trị nhập </w:t>
             </w:r>
             <w:r>
               <w:rPr>
                 <w:b/>
                 <w:bCs/>
               </w:rPr>
-              <w:t xml:space="preserve">“Giỏ hàng” </w:t>
-            </w:r>
-            <w:r>
-              <w:t xml:space="preserve">hoặc ấn vào icon Giỏ hàng. </w:t>
+              <w:t>username</w:t>
+            </w:r>
+            <w:r>
+              <w:t xml:space="preserve"> và </w:t>
             </w:r>
             <w:r>
               <w:rPr>
                 <w:b/>
                 <w:bCs/>
               </w:rPr>
-              <w:t>E1</w:t>
+              <w:t>password</w:t>
+            </w:r>
+            <w:r>
+              <w:t xml:space="preserve"> ở form đăng nhập</w:t>
             </w:r>
           </w:p>
         </w:tc>
@@ -406,8 +412,24 @@
             <w:tcW w:w="2652" w:type="dxa"/>
           </w:tcPr>
           <w:p>
-            <w:r>
-              <w:t>2. Chuyển hướng đến trang giỏ hàng của khách hàng</w:t>
+            <w:pPr>
+              <w:rPr>
+                <w:b/>
+                <w:bCs/>
+              </w:rPr>
+            </w:pPr>
+            <w:r>
+              <w:t xml:space="preserve">2. </w:t>
+            </w:r>
+            <w:r>
+              <w:t xml:space="preserve">Hệ thống kiểm tra thông tin tài khoản. </w:t>
+            </w:r>
+            <w:r>
+              <w:rPr>
+                <w:b/>
+                <w:bCs/>
+              </w:rPr>
+              <w:t>E1</w:t>
             </w:r>
           </w:p>
         </w:tc>
@@ -447,7 +469,10 @@
           </w:tcPr>
           <w:p>
             <w:r>
-              <w:t>3. Load dữ liệu giỏ hàng của khách hàng từ CSDL lên giao điện Giỏ hàng</w:t>
+              <w:t xml:space="preserve">3. </w:t>
+            </w:r>
+            <w:r>
+              <w:t>Hệ thống đóng form đăng nhập và mở form chính của hệ thống lên.</w:t>
             </w:r>
           </w:p>
         </w:tc>
@@ -459,54 +484,31 @@
         <w:tc>
           <w:tcPr>
             <w:tcW w:w="2995" w:type="dxa"/>
-            <w:vMerge/>
-          </w:tcPr>
-          <w:p>
-            <w:pPr>
-              <w:widowControl w:val="0"/>
-              <w:pBdr>
-                <w:top w:val="nil"/>
-                <w:left w:val="nil"/>
-                <w:bottom w:val="nil"/>
-                <w:right w:val="nil"/>
-                <w:between w:val="nil"/>
-              </w:pBdr>
-              <w:spacing w:line="276" w:lineRule="auto"/>
-            </w:pPr>
-          </w:p>
-        </w:tc>
-        <w:tc>
-          <w:tcPr>
-            <w:tcW w:w="2995" w:type="dxa"/>
-          </w:tcPr>
-          <w:p>
-            <w:r>
-              <w:t xml:space="preserve">4. Bấm nút </w:t>
-            </w:r>
-            <w:r>
-              <w:rPr>
-                <w:b/>
-                <w:bCs/>
-              </w:rPr>
-              <w:t xml:space="preserve">“+”, “–“  </w:t>
-            </w:r>
-            <w:r>
-              <w:t xml:space="preserve">hoặc để tăng hoặc giảm số lượng sản phẩm. </w:t>
-            </w:r>
-            <w:r>
-              <w:rPr>
-                <w:b/>
-                <w:bCs/>
-              </w:rPr>
-              <w:t>A1</w:t>
-            </w:r>
-          </w:p>
-        </w:tc>
-        <w:tc>
-          <w:tcPr>
-            <w:tcW w:w="2652" w:type="dxa"/>
-          </w:tcPr>
-          <w:p/>
+          </w:tcPr>
+          <w:p>
+            <w:pPr>
+              <w:rPr>
+                <w:b/>
+              </w:rPr>
+            </w:pPr>
+            <w:r>
+              <w:rPr>
+                <w:b/>
+              </w:rPr>
+              <w:t>Alternative Paths</w:t>
+            </w:r>
+          </w:p>
+        </w:tc>
+        <w:tc>
+          <w:tcPr>
+            <w:tcW w:w="5647" w:type="dxa"/>
+            <w:gridSpan w:val="2"/>
+          </w:tcPr>
+          <w:p>
+            <w:r>
+              <w:t>None.</w:t>
+            </w:r>
+          </w:p>
         </w:tc>
       </w:tr>
       <w:tr>
@@ -516,122 +518,55 @@
         <w:tc>
           <w:tcPr>
             <w:tcW w:w="2995" w:type="dxa"/>
-            <w:vMerge/>
-          </w:tcPr>
-          <w:p>
-            <w:pPr>
-              <w:widowControl w:val="0"/>
-              <w:pBdr>
-                <w:top w:val="nil"/>
-                <w:left w:val="nil"/>
-                <w:bottom w:val="nil"/>
-                <w:right w:val="nil"/>
-                <w:between w:val="nil"/>
-              </w:pBdr>
-              <w:spacing w:line="276" w:lineRule="auto"/>
-            </w:pPr>
-          </w:p>
-        </w:tc>
-        <w:tc>
-          <w:tcPr>
-            <w:tcW w:w="2995" w:type="dxa"/>
-          </w:tcPr>
-          <w:p/>
-        </w:tc>
-        <w:tc>
-          <w:tcPr>
-            <w:tcW w:w="2652" w:type="dxa"/>
-          </w:tcPr>
-          <w:p>
-            <w:r>
-              <w:t xml:space="preserve">5. Kiểm tra số lượng sản phẩm của khách hàng trong Giỏ hàng </w:t>
-            </w:r>
-            <w:r>
-              <w:rPr>
-                <w:b/>
+          </w:tcPr>
+          <w:p>
+            <w:pPr>
+              <w:rPr>
+                <w:b/>
+              </w:rPr>
+            </w:pPr>
+            <w:r>
+              <w:rPr>
+                <w:b/>
+              </w:rPr>
+              <w:t>Exception Paths</w:t>
+            </w:r>
+          </w:p>
+        </w:tc>
+        <w:tc>
+          <w:tcPr>
+            <w:tcW w:w="5647" w:type="dxa"/>
+            <w:gridSpan w:val="2"/>
+          </w:tcPr>
+          <w:p>
+            <w:pPr>
+              <w:rPr>
                 <w:bCs/>
               </w:rPr>
-              <w:t>E2</w:t>
-            </w:r>
-          </w:p>
-        </w:tc>
-      </w:tr>
-      <w:tr>
-        <w:trPr>
-          <w:trHeight w:val="641"/>
-        </w:trPr>
-        <w:tc>
-          <w:tcPr>
-            <w:tcW w:w="2995" w:type="dxa"/>
-            <w:vMerge/>
-          </w:tcPr>
-          <w:p>
-            <w:pPr>
-              <w:widowControl w:val="0"/>
-              <w:pBdr>
-                <w:top w:val="nil"/>
-                <w:left w:val="nil"/>
-                <w:bottom w:val="nil"/>
-                <w:right w:val="nil"/>
-                <w:between w:val="nil"/>
-              </w:pBdr>
-              <w:spacing w:line="276" w:lineRule="auto"/>
-            </w:pPr>
-          </w:p>
-        </w:tc>
-        <w:tc>
-          <w:tcPr>
-            <w:tcW w:w="2995" w:type="dxa"/>
-          </w:tcPr>
-          <w:p/>
-        </w:tc>
-        <w:tc>
-          <w:tcPr>
-            <w:tcW w:w="2652" w:type="dxa"/>
-          </w:tcPr>
-          <w:p>
-            <w:r>
-              <w:t>6. Hệ thống cập nhật lại CSDL Giỏ Hàng của Khách hàng</w:t>
-            </w:r>
-          </w:p>
-        </w:tc>
-      </w:tr>
-      <w:tr>
-        <w:trPr>
-          <w:trHeight w:val="641"/>
-        </w:trPr>
-        <w:tc>
-          <w:tcPr>
-            <w:tcW w:w="2995" w:type="dxa"/>
-            <w:vMerge/>
-          </w:tcPr>
-          <w:p>
-            <w:pPr>
-              <w:widowControl w:val="0"/>
-              <w:pBdr>
-                <w:top w:val="nil"/>
-                <w:left w:val="nil"/>
-                <w:bottom w:val="nil"/>
-                <w:right w:val="nil"/>
-                <w:between w:val="nil"/>
-              </w:pBdr>
-              <w:spacing w:line="276" w:lineRule="auto"/>
-            </w:pPr>
-          </w:p>
-        </w:tc>
-        <w:tc>
-          <w:tcPr>
-            <w:tcW w:w="2995" w:type="dxa"/>
-          </w:tcPr>
-          <w:p/>
-        </w:tc>
-        <w:tc>
-          <w:tcPr>
-            <w:tcW w:w="2652" w:type="dxa"/>
-          </w:tcPr>
-          <w:p>
-            <w:r>
-              <w:t>6. Hệ thống hiển thị số lượng mới của sản phẩm trong giỏ hàng.</w:t>
+            </w:pPr>
+            <w:r>
+              <w:rPr>
+                <w:b/>
+              </w:rPr>
+              <w:t>E1</w:t>
+            </w:r>
+            <w:r>
+              <w:rPr>
+                <w:b/>
+              </w:rPr>
+              <w:t xml:space="preserve">. </w:t>
+            </w:r>
+            <w:r>
+              <w:rPr>
+                <w:bCs/>
+              </w:rPr>
+              <w:t>Nếu username hoặc password sai thì hệ thống sẽ hiện thị “tài khoản hoặc mật khẩu không chính xác”</w:t>
+            </w:r>
+            <w:r>
+              <w:rPr>
+                <w:bCs/>
+              </w:rPr>
+              <w:t>, quay lại luồng chính bước 1.</w:t>
             </w:r>
           </w:p>
         </w:tc>
@@ -654,7 +589,19 @@
               <w:rPr>
                 <w:b/>
               </w:rPr>
-              <w:t>Alternative Paths</w:t>
+              <w:t>Pre</w:t>
+            </w:r>
+            <w:r>
+              <w:rPr>
+                <w:b/>
+              </w:rPr>
+              <w:t>-C</w:t>
+            </w:r>
+            <w:r>
+              <w:rPr>
+                <w:b/>
+              </w:rPr>
+              <w:t>onditions</w:t>
             </w:r>
           </w:p>
         </w:tc>
@@ -688,7 +635,19 @@
               <w:rPr>
                 <w:b/>
               </w:rPr>
-              <w:t>Exception Paths</w:t>
+              <w:t>Post</w:t>
+            </w:r>
+            <w:r>
+              <w:rPr>
+                <w:b/>
+              </w:rPr>
+              <w:t>-</w:t>
+            </w:r>
+            <w:r>
+              <w:rPr>
+                <w:b/>
+              </w:rPr>
+              <w:t>Conditions</w:t>
             </w:r>
           </w:p>
         </w:tc>
@@ -698,52 +657,8 @@
             <w:gridSpan w:val="2"/>
           </w:tcPr>
           <w:p>
-            <w:pPr>
-              <w:rPr>
-                <w:bCs/>
-              </w:rPr>
-            </w:pPr>
-            <w:r>
-              <w:rPr>
-                <w:b/>
-              </w:rPr>
-              <w:t>E1</w:t>
-            </w:r>
-            <w:r>
-              <w:rPr>
-                <w:b/>
-              </w:rPr>
-              <w:t xml:space="preserve">. </w:t>
-            </w:r>
-            <w:r>
-              <w:rPr>
-                <w:bCs/>
-              </w:rPr>
-              <w:t>Nếu giỏ hàng của khách hàng trống thì hệ thống sẽ</w:t>
-            </w:r>
-            <w:r>
-              <w:rPr>
-                <w:bCs/>
-              </w:rPr>
-              <w:t xml:space="preserve"> hiển thị</w:t>
-            </w:r>
-            <w:r>
-              <w:rPr>
-                <w:bCs/>
-              </w:rPr>
-              <w:t xml:space="preserve"> “Giỏ hàng </w:t>
-            </w:r>
-            <w:r>
-              <w:rPr>
-                <w:bCs/>
-              </w:rPr>
-              <w:t xml:space="preserve">của bạn đang </w:t>
-            </w:r>
-            <w:r>
-              <w:rPr>
-                <w:bCs/>
-              </w:rPr>
-              <w:t>trống” đến cho khách hàng.</w:t>
+            <w:r>
+              <w:t>Nhân viên hoặc Quản trị đăng nhập vào hệ thống</w:t>
             </w:r>
           </w:p>
         </w:tc>
@@ -754,99 +669,6 @@
         </w:trPr>
         <w:tc>
           <w:tcPr>
-            <w:tcW w:w="2995" w:type="dxa"/>
-          </w:tcPr>
-          <w:p>
-            <w:pPr>
-              <w:rPr>
-                <w:b/>
-              </w:rPr>
-            </w:pPr>
-            <w:r>
-              <w:rPr>
-                <w:b/>
-              </w:rPr>
-              <w:lastRenderedPageBreak/>
-              <w:t>Pre</w:t>
-            </w:r>
-            <w:r>
-              <w:rPr>
-                <w:b/>
-              </w:rPr>
-              <w:t>-C</w:t>
-            </w:r>
-            <w:r>
-              <w:rPr>
-                <w:b/>
-              </w:rPr>
-              <w:t>onditions</w:t>
-            </w:r>
-          </w:p>
-        </w:tc>
-        <w:tc>
-          <w:tcPr>
-            <w:tcW w:w="5647" w:type="dxa"/>
-            <w:gridSpan w:val="2"/>
-          </w:tcPr>
-          <w:p>
-            <w:r>
-              <w:t>None.</w:t>
-            </w:r>
-          </w:p>
-        </w:tc>
-      </w:tr>
-      <w:tr>
-        <w:trPr>
-          <w:trHeight w:val="447"/>
-        </w:trPr>
-        <w:tc>
-          <w:tcPr>
-            <w:tcW w:w="2995" w:type="dxa"/>
-          </w:tcPr>
-          <w:p>
-            <w:pPr>
-              <w:rPr>
-                <w:b/>
-              </w:rPr>
-            </w:pPr>
-            <w:r>
-              <w:rPr>
-                <w:b/>
-              </w:rPr>
-              <w:t>Post</w:t>
-            </w:r>
-            <w:r>
-              <w:rPr>
-                <w:b/>
-              </w:rPr>
-              <w:t>-</w:t>
-            </w:r>
-            <w:r>
-              <w:rPr>
-                <w:b/>
-              </w:rPr>
-              <w:t>Conditions</w:t>
-            </w:r>
-          </w:p>
-        </w:tc>
-        <w:tc>
-          <w:tcPr>
-            <w:tcW w:w="5647" w:type="dxa"/>
-            <w:gridSpan w:val="2"/>
-          </w:tcPr>
-          <w:p>
-            <w:r>
-              <w:t>Nhân viên hoặc Quản trị đăng nhập vào hệ thống</w:t>
-            </w:r>
-          </w:p>
-        </w:tc>
-      </w:tr>
-      <w:tr>
-        <w:trPr>
-          <w:trHeight w:val="447"/>
-        </w:trPr>
-        <w:tc>
-          <w:tcPr>
             <w:tcW w:w="8642" w:type="dxa"/>
             <w:gridSpan w:val="3"/>
           </w:tcPr>
@@ -865,7 +687,55 @@
               <w:t>Activity Diagram</w:t>
             </w:r>
           </w:p>
-          <w:p/>
+          <w:p>
+            <w:r>
+              <w:rPr>
+                <w:noProof/>
+              </w:rPr>
+              <w:lastRenderedPageBreak/>
+              <w:drawing>
+                <wp:inline distT="0" distB="0" distL="0" distR="0" wp14:anchorId="0A6E5C36" wp14:editId="47E87C97">
+                  <wp:extent cx="5350510" cy="4983480"/>
+                  <wp:effectExtent l="0" t="0" r="2540" b="7620"/>
+                  <wp:docPr id="2" name="Picture 2" descr="Diagram&#10;&#10;Description automatically generated"/>
+                  <wp:cNvGraphicFramePr>
+                    <a:graphicFrameLocks xmlns:a="http://schemas.openxmlformats.org/drawingml/2006/main" noChangeAspect="1"/>
+                  </wp:cNvGraphicFramePr>
+                  <a:graphic xmlns:a="http://schemas.openxmlformats.org/drawingml/2006/main">
+                    <a:graphicData uri="http://schemas.openxmlformats.org/drawingml/2006/picture">
+                      <pic:pic xmlns:pic="http://schemas.openxmlformats.org/drawingml/2006/picture">
+                        <pic:nvPicPr>
+                          <pic:cNvPr id="2" name="Picture 2" descr="Diagram&#10;&#10;Description automatically generated"/>
+                          <pic:cNvPicPr/>
+                        </pic:nvPicPr>
+                        <pic:blipFill>
+                          <a:blip r:embed="rId6">
+                            <a:extLst>
+                              <a:ext uri="{28A0092B-C50C-407E-A947-70E740481C1C}">
+                                <a14:useLocalDpi xmlns:a14="http://schemas.microsoft.com/office/drawing/2010/main" val="0"/>
+                              </a:ext>
+                            </a:extLst>
+                          </a:blip>
+                          <a:stretch>
+                            <a:fillRect/>
+                          </a:stretch>
+                        </pic:blipFill>
+                        <pic:spPr>
+                          <a:xfrm>
+                            <a:off x="0" y="0"/>
+                            <a:ext cx="5350510" cy="4983480"/>
+                          </a:xfrm>
+                          <a:prstGeom prst="rect">
+                            <a:avLst/>
+                          </a:prstGeom>
+                        </pic:spPr>
+                      </pic:pic>
+                    </a:graphicData>
+                  </a:graphic>
+                </wp:inline>
+              </w:drawing>
+            </w:r>
+          </w:p>
         </w:tc>
       </w:tr>
     </w:tbl>
@@ -877,6 +747,7 @@
           <w:szCs w:val="2"/>
           <w:shd w:val="clear" w:color="auto" w:fill="F8F9FA"/>
         </w:rPr>
+        <w:lastRenderedPageBreak/>
         <w:br/>
       </w:r>
     </w:p>
